--- a/doc/服务器介绍及进入方法.docx
+++ b/doc/服务器介绍及进入方法.docx
@@ -14,7 +14,20 @@
         <w:rPr>
           <w:rFonts w:hint="eastAsia"/>
         </w:rPr>
-        <w:t>Minecraft Lemon‘s Manor</w:t>
+        <w:t>Minecraft Lemon</w:t>
+      </w:r>
+      <w:r>
+        <w:rPr>
+          <w:rFonts w:hint="eastAsia"/>
+          <w:lang w:val="en-US" w:eastAsia="zh-CN"/>
+        </w:rPr>
+        <w:t xml:space="preserve"> </w:t>
+      </w:r>
+      <w:r>
+        <w:rPr>
+          <w:rFonts w:hint="eastAsia"/>
+        </w:rPr>
+        <w:t xml:space="preserve"> Manor</w:t>
       </w:r>
     </w:p>
     <w:p>
@@ -22,7 +35,8 @@
         <w:pStyle w:val="4"/>
         <w:bidi w:val="0"/>
         <w:rPr>
-          <w:rFonts w:hint="eastAsia"/>
+          <w:rFonts w:hint="eastAsia" w:eastAsiaTheme="minorEastAsia"/>
+          <w:lang w:eastAsia="zh-CN"/>
         </w:rPr>
       </w:pPr>
       <w:r>
@@ -52,22 +66,79 @@
           <w:rFonts w:hint="eastAsia"/>
           <w:lang w:val="en-US" w:eastAsia="zh-CN"/>
         </w:rPr>
-        <w:t>ver2.0</w:t>
-      </w:r>
-    </w:p>
-    <w:p>
-      <w:pPr>
-        <w:rPr>
-          <w:rFonts w:hint="eastAsia"/>
-          <w:lang w:val="en-US" w:eastAsia="zh-CN"/>
-        </w:rPr>
-      </w:pPr>
-      <w:r>
-        <w:rPr>
-          <w:rFonts w:hint="eastAsia"/>
-          <w:lang w:val="en-US" w:eastAsia="zh-CN"/>
-        </w:rPr>
-        <w:t>目前服务端版本：1.14.60，将与客户端版本共同更新</w:t>
+        <w:t>ver4.0</w:t>
+      </w:r>
+    </w:p>
+    <w:p>
+      <w:pPr>
+        <w:rPr>
+          <w:rFonts w:hint="eastAsia"/>
+          <w:lang w:val="en-US" w:eastAsia="zh-CN"/>
+        </w:rPr>
+      </w:pPr>
+      <w:r>
+        <w:rPr>
+          <w:rFonts w:hint="eastAsia"/>
+          <w:lang w:val="en-US" w:eastAsia="zh-CN"/>
+        </w:rPr>
+        <w:t>目前服务端版本：1.14.60以及1.16.0，将与客户端版本共同更新</w:t>
+      </w:r>
+    </w:p>
+    <w:p>
+      <w:pPr>
+        <w:rPr>
+          <w:rFonts w:hint="default"/>
+          <w:color w:val="0000FF"/>
+          <w:lang w:val="en-US" w:eastAsia="zh-CN"/>
+        </w:rPr>
+      </w:pPr>
+      <w:r>
+        <w:rPr>
+          <w:rFonts w:hint="eastAsia"/>
+          <w:lang w:val="en-US" w:eastAsia="zh-CN"/>
+        </w:rPr>
+        <w:t>官网：</w:t>
+      </w:r>
+      <w:r>
+        <w:rPr>
+          <w:rFonts w:hint="eastAsia"/>
+          <w:color w:val="0000FF"/>
+          <w:lang w:val="en-US" w:eastAsia="zh-CN"/>
+        </w:rPr>
+        <w:fldChar w:fldCharType="begin"/>
+      </w:r>
+      <w:r>
+        <w:rPr>
+          <w:rFonts w:hint="eastAsia"/>
+          <w:color w:val="0000FF"/>
+          <w:lang w:val="en-US" w:eastAsia="zh-CN"/>
+        </w:rPr>
+        <w:instrText xml:space="preserve"> HYPERLINK "http://www.laoduanbee.com:8888" </w:instrText>
+      </w:r>
+      <w:r>
+        <w:rPr>
+          <w:rFonts w:hint="eastAsia"/>
+          <w:color w:val="0000FF"/>
+          <w:lang w:val="en-US" w:eastAsia="zh-CN"/>
+        </w:rPr>
+        <w:fldChar w:fldCharType="separate"/>
+      </w:r>
+      <w:r>
+        <w:rPr>
+          <w:rStyle w:val="7"/>
+          <w:rFonts w:hint="eastAsia"/>
+          <w:color w:val="0000FF"/>
+          <w:lang w:val="en-US" w:eastAsia="zh-CN"/>
+        </w:rPr>
+        <w:t>www.laoduanbee.com:8888</w:t>
+      </w:r>
+      <w:r>
+        <w:rPr>
+          <w:rFonts w:hint="eastAsia"/>
+          <w:color w:val="0000FF"/>
+          <w:lang w:val="en-US" w:eastAsia="zh-CN"/>
+        </w:rPr>
+        <w:fldChar w:fldCharType="end"/>
       </w:r>
     </w:p>
     <w:p>
@@ -434,7 +505,7 @@
           <w:rFonts w:hint="eastAsia"/>
           <w:lang w:val="en-US" w:eastAsia="zh-CN"/>
         </w:rPr>
-        <w:t>nukkit群组服务器，主要分为四个个服务器：</w:t>
+        <w:t>nukkit群组服务器，主要分为三个服务器：</w:t>
       </w:r>
     </w:p>
     <w:p>
@@ -468,7 +539,7 @@
           <w:rFonts w:hint="eastAsia"/>
           <w:lang w:val="en-US" w:eastAsia="zh-CN"/>
         </w:rPr>
-        <w:t>：地址：mc.laoduan.net，端口：19132</w:t>
+        <w:t>：地址：mc.laoduan.net，端口：19132（版本1.14.60，等nk官方更新1.16正式版就升级）</w:t>
       </w:r>
     </w:p>
     <w:p>
@@ -623,14 +694,30 @@
           <w:bCs/>
           <w:lang w:val="en-US" w:eastAsia="zh-CN"/>
         </w:rPr>
-        <w:t>空岛服</w:t>
-      </w:r>
-      <w:r>
-        <w:rPr>
-          <w:rFonts w:hint="eastAsia"/>
-          <w:lang w:val="en-US" w:eastAsia="zh-CN"/>
-        </w:rPr>
-        <w:t>：地址：lemon.laoduan.net，端口：19132</w:t>
+        <w:t>末日求生服</w:t>
+      </w:r>
+      <w:r>
+        <w:rPr>
+          <w:rFonts w:hint="eastAsia"/>
+          <w:lang w:val="en-US" w:eastAsia="zh-CN"/>
+        </w:rPr>
+        <w:t>：地址：lemon.laoduan.net，端口：19132（版本1.16.0,）</w:t>
+      </w:r>
+    </w:p>
+    <w:p>
+      <w:pPr>
+        <w:bidi w:val="0"/>
+        <w:rPr>
+          <w:rFonts w:hint="eastAsia"/>
+          <w:lang w:val="en-US" w:eastAsia="zh-CN"/>
+        </w:rPr>
+      </w:pPr>
+      <w:r>
+        <w:rPr>
+          <w:rFonts w:hint="eastAsia"/>
+          <w:lang w:val="en-US" w:eastAsia="zh-CN"/>
+        </w:rPr>
+        <w:t>主要特色：这里没有绝对的规则，如果硬说有，那就是：不择一切手段-活下去，从出生点的飞机跳伞降落到一个荒无人烟的小镇，这里充满了危机，怪物无处不在，你需要收集物资，不只是从房子里找到的补给，还有---别人身上的。本服开启了玩家伤害，玩家间可以组队，但是没有绝对的朋友，只有绝对的利益，死亡后的玩家会留下尸体（类似于箱子），其他玩家可以打开这个箱子并拿取玩家生前的物品</w:t>
       </w:r>
     </w:p>
     <w:p>
@@ -641,22 +728,8 @@
           <w:lang w:val="en-US" w:eastAsia="zh-CN"/>
         </w:rPr>
       </w:pPr>
-      <w:r>
-        <w:rPr>
-          <w:rFonts w:hint="eastAsia"/>
-          <w:lang w:val="en-US" w:eastAsia="zh-CN"/>
-        </w:rPr>
-        <w:t>主要特色：空岛生存，每个玩家有自己的岛屿，可以通过菜单的玩家间传送系统拜访其他玩家的岛屿，在这个服务器，岩浆和水混合不止会生成黑曜石/石头，在尺寸6x6或更大の岛屿上开始你の建设，服务器核心：nukkit</w:t>
-      </w:r>
-    </w:p>
-    <w:p>
-      <w:pPr>
-        <w:bidi w:val="0"/>
-        <w:rPr>
-          <w:rFonts w:hint="eastAsia"/>
-          <w:lang w:val="en-US" w:eastAsia="zh-CN"/>
-        </w:rPr>
-      </w:pPr>
+      <w:bookmarkStart w:id="0" w:name="_GoBack"/>
+      <w:bookmarkEnd w:id="0"/>
     </w:p>
     <w:p>
       <w:pPr>
@@ -684,10 +757,8 @@
           <w:bCs w:val="0"/>
           <w:lang w:val="en-US" w:eastAsia="zh-CN"/>
         </w:rPr>
-        <w:t>：地址：106.52.121.96，端口：19132主要特色：采用官方的BDS服务端，无插件，绝对的纯净生存，相对于前两者的插件服务器，原版生存服有更多原版内容，不要花里胡哨，（警告：BDS没有反作弊机制，开g进入の玩家被识别立马ban-ip，服务器玩家若发现开g玩家可以与腐竹举报）</w:t>
-      </w:r>
-      <w:bookmarkStart w:id="0" w:name="_GoBack"/>
-      <w:bookmarkEnd w:id="0"/>
+        <w:t>：地址：106.52.121.96，端口：19132（版本 1.16.0）主要特色：</w:t>
+      </w:r>
     </w:p>
     <w:p>
       <w:pPr>
@@ -699,63 +770,23 @@
           <w:lang w:val="en-US" w:eastAsia="zh-CN"/>
         </w:rPr>
       </w:pPr>
-    </w:p>
-    <w:p>
-      <w:pPr>
-        <w:bidi w:val="0"/>
+      <w:r>
         <w:rPr>
           <w:rFonts w:hint="eastAsia"/>
           <w:b w:val="0"/>
           <w:bCs w:val="0"/>
           <w:lang w:val="en-US" w:eastAsia="zh-CN"/>
         </w:rPr>
-      </w:pPr>
-      <w:r>
-        <w:rPr>
-          <w:rFonts w:hint="eastAsia"/>
-          <w:b/>
-          <w:bCs/>
-          <w:lang w:val="en-US" w:eastAsia="zh-CN"/>
-        </w:rPr>
-        <w:t>面板测试服</w:t>
-      </w:r>
-      <w:r>
+        <w:t>采用官方的BDS服务端，架设了行为监控，杀死生物，破坏方块的记录都可以查询，相对于前两者的插件服务器，原版生存服有更多原版内容，不要花里胡哨，如果发现熊孩子可以及时和腐竹联系，腐竹会立即查看服务器行为监控</w:t>
+      </w:r>
+    </w:p>
+    <w:p>
+      <w:pPr>
+        <w:bidi w:val="0"/>
         <w:rPr>
           <w:rFonts w:hint="eastAsia"/>
           <w:b w:val="0"/>
           <w:bCs w:val="0"/>
-          <w:lang w:val="en-US" w:eastAsia="zh-CN"/>
-        </w:rPr>
-        <w:t>：地址：yun.rapda.top，端口19142</w:t>
-      </w:r>
-    </w:p>
-    <w:p>
-      <w:pPr>
-        <w:bidi w:val="0"/>
-        <w:rPr>
-          <w:rFonts w:hint="default"/>
-          <w:b w:val="0"/>
-          <w:bCs w:val="0"/>
-          <w:lang w:val="en-US" w:eastAsia="zh-CN"/>
-        </w:rPr>
-      </w:pPr>
-      <w:r>
-        <w:rPr>
-          <w:rFonts w:hint="eastAsia"/>
-          <w:b w:val="0"/>
-          <w:bCs w:val="0"/>
-          <w:lang w:val="en-US" w:eastAsia="zh-CN"/>
-        </w:rPr>
-        <w:t>主要特色：在拉普达租的面板服，主要用来测试，截止至6月2日本服还没有固定内容，会经常换服务端</w:t>
-      </w:r>
-    </w:p>
-    <w:p>
-      <w:pPr>
-        <w:bidi w:val="0"/>
-        <w:rPr>
-          <w:rFonts w:hint="eastAsia"/>
-          <w:b/>
-          <w:bCs/>
           <w:lang w:val="en-US" w:eastAsia="zh-CN"/>
         </w:rPr>
       </w:pPr>
@@ -1267,7 +1298,7 @@
           <w:rFonts w:hint="eastAsia"/>
           <w:lang w:val="en-US" w:eastAsia="zh-CN"/>
         </w:rPr>
-        <w:t>答：您的游戏版本低于服务器版本，服务器版本和客户端版本必须都是1.14.60，可在群文件下载</w:t>
+        <w:t>答：您的游戏版本低于服务器版本，服务器版本和客户端版本必须是相同的，可在群文件下载</w:t>
       </w:r>
     </w:p>
     <w:p>
@@ -1323,7 +1354,7 @@
           <w:rFonts w:hint="eastAsia"/>
           <w:lang w:val="en-US" w:eastAsia="zh-CN"/>
         </w:rPr>
-        <w:t>答：您的游戏版本高于服务器版本，可能您用的是1.15/1.16测试版</w:t>
+        <w:t>答：您的游戏版本高于服务器版本，可能您用1.16进入了1.14的服务器</w:t>
       </w:r>
     </w:p>
     <w:p>
@@ -1470,7 +1501,7 @@
     <w:lsdException w:qFormat="1" w:unhideWhenUsed="0" w:uiPriority="0" w:semiHidden="0" w:name="Title"/>
     <w:lsdException w:unhideWhenUsed="0" w:uiPriority="0" w:semiHidden="0" w:name="Closing"/>
     <w:lsdException w:unhideWhenUsed="0" w:uiPriority="0" w:semiHidden="0" w:name="Signature"/>
-    <w:lsdException w:unhideWhenUsed="0" w:uiPriority="0" w:name="Default Paragraph Font"/>
+    <w:lsdException w:qFormat="1" w:unhideWhenUsed="0" w:uiPriority="0" w:name="Default Paragraph Font"/>
     <w:lsdException w:unhideWhenUsed="0" w:uiPriority="0" w:semiHidden="0" w:name="Body Text"/>
     <w:lsdException w:unhideWhenUsed="0" w:uiPriority="0" w:semiHidden="0" w:name="Body Text Indent"/>
     <w:lsdException w:unhideWhenUsed="0" w:uiPriority="0" w:semiHidden="0" w:name="List Continue"/>
@@ -1490,7 +1521,7 @@
     <w:lsdException w:unhideWhenUsed="0" w:uiPriority="0" w:semiHidden="0" w:name="Body Text Indent 2"/>
     <w:lsdException w:unhideWhenUsed="0" w:uiPriority="0" w:semiHidden="0" w:name="Body Text Indent 3"/>
     <w:lsdException w:unhideWhenUsed="0" w:uiPriority="0" w:semiHidden="0" w:name="Block Text"/>
-    <w:lsdException w:unhideWhenUsed="0" w:uiPriority="0" w:semiHidden="0" w:name="Hyperlink"/>
+    <w:lsdException w:qFormat="1" w:unhideWhenUsed="0" w:uiPriority="0" w:semiHidden="0" w:name="Hyperlink"/>
     <w:lsdException w:unhideWhenUsed="0" w:uiPriority="0" w:semiHidden="0" w:name="FollowedHyperlink"/>
     <w:lsdException w:qFormat="1" w:unhideWhenUsed="0" w:uiPriority="0" w:semiHidden="0" w:name="Strong"/>
     <w:lsdException w:qFormat="1" w:unhideWhenUsed="0" w:uiPriority="0" w:semiHidden="0" w:name="Emphasis"/>
@@ -1508,7 +1539,7 @@
     <w:lsdException w:unhideWhenUsed="0" w:uiPriority="0" w:semiHidden="0" w:name="HTML Sample"/>
     <w:lsdException w:unhideWhenUsed="0" w:uiPriority="0" w:semiHidden="0" w:name="HTML Typewriter"/>
     <w:lsdException w:unhideWhenUsed="0" w:uiPriority="0" w:semiHidden="0" w:name="HTML Variable"/>
-    <w:lsdException w:unhideWhenUsed="0" w:uiPriority="0" w:name="Normal Table"/>
+    <w:lsdException w:qFormat="1" w:unhideWhenUsed="0" w:uiPriority="0" w:name="Normal Table"/>
     <w:lsdException w:unhideWhenUsed="0" w:uiPriority="0" w:semiHidden="0" w:name="annotation subject"/>
     <w:lsdException w:unhideWhenUsed="0" w:uiPriority="0" w:semiHidden="0" w:name="Table Simple 1"/>
     <w:lsdException w:unhideWhenUsed="0" w:uiPriority="0" w:semiHidden="0" w:name="Table Simple 2"/>
@@ -1728,11 +1759,13 @@
   <w:style w:type="character" w:default="1" w:styleId="6">
     <w:name w:val="Default Paragraph Font"/>
     <w:semiHidden/>
+    <w:qFormat/>
     <w:uiPriority w:val="0"/>
   </w:style>
   <w:style w:type="table" w:default="1" w:styleId="5">
     <w:name w:val="Normal Table"/>
     <w:semiHidden/>
+    <w:qFormat/>
     <w:uiPriority w:val="0"/>
     <w:tblPr>
       <w:tblCellMar>
@@ -1746,6 +1779,7 @@
   <w:style w:type="character" w:styleId="7">
     <w:name w:val="Hyperlink"/>
     <w:basedOn w:val="6"/>
+    <w:qFormat/>
     <w:uiPriority w:val="0"/>
     <w:rPr>
       <w:color w:val="0000FF"/>
